--- a/problems/6003/CargaExactaConMínimoNroDeBultos.docx
+++ b/problems/6003/CargaExactaConMínimoNroDeBultos.docx
@@ -142,7 +142,6 @@
       <w:r>
         <w:t xml:space="preserve"> de paquetes que verifique la </w:t>
       </w:r>
-      <w:proofErr w:type="gramStart"/>
       <w:r>
         <w:t>condición</w:t>
       </w:r>
@@ -153,9 +152,8 @@
         <w:t xml:space="preserve"> </w:t>
       </w:r>
       <w:r>
-        <w:t xml:space="preserve"> usando</w:t>
-      </w:r>
-      <w:proofErr w:type="gramEnd"/>
+        <w:t>usando</w:t>
+      </w:r>
       <w:r>
         <w:t xml:space="preserve"> </w:t>
       </w:r>
@@ -204,13 +202,8 @@
         </w:numPr>
       </w:pPr>
       <w:r>
-        <w:t xml:space="preserve">Una línea con N enteros positivos: w1 w2 ... </w:t>
-      </w:r>
-      <w:proofErr w:type="spellStart"/>
-      <w:r>
-        <w:t>wN</w:t>
-      </w:r>
-      <w:proofErr w:type="spellEnd"/>
+        <w:t>Una línea con N enteros positivos: w1 w2 ... wN</w:t>
+      </w:r>
     </w:p>
     <w:p>
       <w:pPr>
@@ -347,21 +340,14 @@
     </w:p>
     <w:p>
       <w:r>
-        <w:t>3</w:t>
+        <w:t xml:space="preserve">2 </w:t>
       </w:r>
     </w:p>
     <w:p>
       <w:r>
-        <w:t>3</w:t>
-      </w:r>
-      <w:r>
-        <w:t xml:space="preserve"> </w:t>
-      </w:r>
-      <w:r>
-        <w:t>4 6</w:t>
+        <w:t>5 6</w:t>
       </w:r>
     </w:p>
-    <w:p/>
     <w:sectPr>
       <w:pgSz w:w="11906" w:h="16838"/>
       <w:pgMar w:top="1417" w:right="1701" w:bottom="1417" w:left="1701" w:header="708" w:footer="708" w:gutter="0"/>
